--- a/Instagram_API_Part_3.docx
+++ b/Instagram_API_Part_3.docx
@@ -171,8 +171,6 @@
         <w:rPr>
           <w:sz w:val="20"/>
           <w:szCs w:val="20"/>
-          <w:vertAlign w:val="superscript"/>
-          <w:lang w:val="en-US"/>
         </w:rPr>
       </w:pPr>
       <w:proofErr w:type="spellStart"/>
@@ -643,6 +641,1300 @@
           <w:lang w:val="en-US"/>
         </w:rPr>
         <w:t>.</w:t>
+      </w:r>
+    </w:p>
+    <w:p>
+      <w:pPr>
+        <w:rPr>
+          <w:sz w:val="20"/>
+          <w:szCs w:val="20"/>
+        </w:rPr>
+      </w:pPr>
+      <w:r>
+        <w:rPr>
+          <w:sz w:val="20"/>
+          <w:szCs w:val="20"/>
+        </w:rPr>
+        <w:t>Метод</w:t>
+      </w:r>
+      <w:r>
+        <w:rPr>
+          <w:sz w:val="20"/>
+          <w:szCs w:val="20"/>
+          <w:lang w:val="en-US"/>
+        </w:rPr>
+        <w:t xml:space="preserve"> </w:t>
+      </w:r>
+      <w:r>
+        <w:rPr>
+          <w:sz w:val="20"/>
+          <w:szCs w:val="20"/>
+          <w:lang w:val="en-US"/>
+        </w:rPr>
+        <w:t>__</w:t>
+      </w:r>
+      <w:proofErr w:type="spellStart"/>
+      <w:r>
+        <w:rPr>
+          <w:sz w:val="20"/>
+          <w:szCs w:val="20"/>
+          <w:lang w:val="en-US"/>
+        </w:rPr>
+        <w:t>init</w:t>
+      </w:r>
+      <w:proofErr w:type="spellEnd"/>
+      <w:r>
+        <w:rPr>
+          <w:sz w:val="20"/>
+          <w:szCs w:val="20"/>
+          <w:lang w:val="en-US"/>
+        </w:rPr>
+        <w:t>__</w:t>
+      </w:r>
+      <w:r>
+        <w:rPr>
+          <w:sz w:val="20"/>
+          <w:szCs w:val="20"/>
+        </w:rPr>
+        <w:t>(</w:t>
+      </w:r>
+      <w:proofErr w:type="spellStart"/>
+      <w:r>
+        <w:rPr>
+          <w:rStyle w:val="pl-smi"/>
+          <w:sz w:val="20"/>
+          <w:szCs w:val="20"/>
+        </w:rPr>
+        <w:t>self</w:t>
+      </w:r>
+      <w:proofErr w:type="spellEnd"/>
+      <w:r>
+        <w:rPr>
+          <w:sz w:val="20"/>
+          <w:szCs w:val="20"/>
+        </w:rPr>
+        <w:t xml:space="preserve">, </w:t>
+      </w:r>
+      <w:proofErr w:type="spellStart"/>
+      <w:r>
+        <w:rPr>
+          <w:rStyle w:val="pl-smi"/>
+          <w:sz w:val="20"/>
+          <w:szCs w:val="20"/>
+        </w:rPr>
+        <w:t>user</w:t>
+      </w:r>
+      <w:proofErr w:type="spellEnd"/>
+      <w:r>
+        <w:rPr>
+          <w:sz w:val="20"/>
+          <w:szCs w:val="20"/>
+        </w:rPr>
+        <w:t xml:space="preserve">, </w:t>
+      </w:r>
+      <w:proofErr w:type="spellStart"/>
+      <w:r>
+        <w:rPr>
+          <w:rStyle w:val="pl-smi"/>
+          <w:sz w:val="20"/>
+          <w:szCs w:val="20"/>
+        </w:rPr>
+        <w:t>api</w:t>
+      </w:r>
+      <w:proofErr w:type="spellEnd"/>
+      <w:r>
+        <w:rPr>
+          <w:sz w:val="20"/>
+          <w:szCs w:val="20"/>
+        </w:rPr>
+        <w:t>)</w:t>
+      </w:r>
+      <w:r>
+        <w:rPr>
+          <w:sz w:val="20"/>
+          <w:szCs w:val="20"/>
+          <w:lang w:val="en-US"/>
+        </w:rPr>
+        <w:t xml:space="preserve"> </w:t>
+      </w:r>
+      <w:proofErr w:type="spellStart"/>
+      <w:r>
+        <w:rPr>
+          <w:sz w:val="20"/>
+          <w:szCs w:val="20"/>
+        </w:rPr>
+        <w:t>ініціалізує</w:t>
+      </w:r>
+      <w:proofErr w:type="spellEnd"/>
+      <w:r>
+        <w:rPr>
+          <w:sz w:val="20"/>
+          <w:szCs w:val="20"/>
+        </w:rPr>
+        <w:t xml:space="preserve"> змінні для подальшого використання в </w:t>
+      </w:r>
+      <w:r>
+        <w:rPr>
+          <w:sz w:val="20"/>
+          <w:szCs w:val="20"/>
+          <w:lang w:val="en-US"/>
+        </w:rPr>
+        <w:t>ADT</w:t>
+      </w:r>
+      <w:r>
+        <w:rPr>
+          <w:sz w:val="20"/>
+          <w:szCs w:val="20"/>
+        </w:rPr>
+        <w:t xml:space="preserve">. </w:t>
+      </w:r>
+      <w:r>
+        <w:rPr>
+          <w:sz w:val="20"/>
+          <w:szCs w:val="20"/>
+          <w:lang w:val="en-US"/>
+        </w:rPr>
+        <w:t>User</w:t>
+      </w:r>
+      <w:r>
+        <w:rPr>
+          <w:sz w:val="20"/>
+          <w:szCs w:val="20"/>
+        </w:rPr>
+        <w:t xml:space="preserve"> – це </w:t>
+      </w:r>
+      <w:proofErr w:type="spellStart"/>
+      <w:r>
+        <w:rPr>
+          <w:sz w:val="20"/>
+          <w:szCs w:val="20"/>
+        </w:rPr>
+        <w:t>стрінгове</w:t>
+      </w:r>
+      <w:proofErr w:type="spellEnd"/>
+      <w:r>
+        <w:rPr>
+          <w:sz w:val="20"/>
+          <w:szCs w:val="20"/>
+        </w:rPr>
+        <w:t xml:space="preserve"> значення в якому ми </w:t>
+      </w:r>
+      <w:proofErr w:type="spellStart"/>
+      <w:r>
+        <w:rPr>
+          <w:sz w:val="20"/>
+          <w:szCs w:val="20"/>
+        </w:rPr>
+        <w:t>задаєм</w:t>
+      </w:r>
+      <w:proofErr w:type="spellEnd"/>
+      <w:r>
+        <w:rPr>
+          <w:sz w:val="20"/>
+          <w:szCs w:val="20"/>
+        </w:rPr>
+        <w:t xml:space="preserve"> </w:t>
+      </w:r>
+      <w:proofErr w:type="spellStart"/>
+      <w:r>
+        <w:rPr>
+          <w:sz w:val="20"/>
+          <w:szCs w:val="20"/>
+        </w:rPr>
+        <w:t>ім</w:t>
+      </w:r>
+      <w:proofErr w:type="spellEnd"/>
+      <w:r>
+        <w:rPr>
+          <w:sz w:val="20"/>
+          <w:szCs w:val="20"/>
+          <w:lang w:val="en-US"/>
+        </w:rPr>
+        <w:t>’</w:t>
+      </w:r>
+      <w:r>
+        <w:rPr>
+          <w:sz w:val="20"/>
+          <w:szCs w:val="20"/>
+        </w:rPr>
+        <w:t xml:space="preserve">я користувача фото з сторінки якого ми будемо використовувати. </w:t>
+      </w:r>
+      <w:proofErr w:type="spellStart"/>
+      <w:proofErr w:type="gramStart"/>
+      <w:r>
+        <w:rPr>
+          <w:sz w:val="20"/>
+          <w:szCs w:val="20"/>
+          <w:lang w:val="en-US"/>
+        </w:rPr>
+        <w:t>self.user</w:t>
+      </w:r>
+      <w:proofErr w:type="spellEnd"/>
+      <w:proofErr w:type="gramEnd"/>
+      <w:r>
+        <w:rPr>
+          <w:sz w:val="20"/>
+          <w:szCs w:val="20"/>
+          <w:lang w:val="en-US"/>
+        </w:rPr>
+        <w:t xml:space="preserve"> </w:t>
+      </w:r>
+      <w:r>
+        <w:rPr>
+          <w:sz w:val="20"/>
+          <w:szCs w:val="20"/>
+        </w:rPr>
+        <w:t>одразу присвоюється значення результату функції _</w:t>
+      </w:r>
+      <w:proofErr w:type="spellStart"/>
+      <w:r>
+        <w:rPr>
+          <w:sz w:val="20"/>
+          <w:szCs w:val="20"/>
+          <w:lang w:val="en-US"/>
+        </w:rPr>
+        <w:t>get_userid</w:t>
+      </w:r>
+      <w:proofErr w:type="spellEnd"/>
+      <w:r>
+        <w:rPr>
+          <w:sz w:val="20"/>
+          <w:szCs w:val="20"/>
+          <w:lang w:val="en-US"/>
+        </w:rPr>
+        <w:t>(user)</w:t>
+      </w:r>
+      <w:r>
+        <w:rPr>
+          <w:sz w:val="20"/>
+          <w:szCs w:val="20"/>
+        </w:rPr>
+        <w:t xml:space="preserve">. </w:t>
+      </w:r>
+      <w:proofErr w:type="spellStart"/>
+      <w:proofErr w:type="gramStart"/>
+      <w:r>
+        <w:rPr>
+          <w:sz w:val="20"/>
+          <w:szCs w:val="20"/>
+          <w:lang w:val="en-US"/>
+        </w:rPr>
+        <w:t>api</w:t>
+      </w:r>
+      <w:proofErr w:type="spellEnd"/>
+      <w:proofErr w:type="gramEnd"/>
+      <w:r>
+        <w:rPr>
+          <w:sz w:val="20"/>
+          <w:szCs w:val="20"/>
+          <w:lang w:val="en-US"/>
+        </w:rPr>
+        <w:t xml:space="preserve"> </w:t>
+      </w:r>
+      <w:r>
+        <w:rPr>
+          <w:sz w:val="20"/>
+          <w:szCs w:val="20"/>
+        </w:rPr>
+        <w:t xml:space="preserve">це </w:t>
+      </w:r>
+      <w:r>
+        <w:rPr>
+          <w:sz w:val="20"/>
+          <w:szCs w:val="20"/>
+        </w:rPr>
+        <w:t xml:space="preserve">клас </w:t>
+      </w:r>
+      <w:proofErr w:type="spellStart"/>
+      <w:r>
+        <w:rPr>
+          <w:sz w:val="20"/>
+          <w:szCs w:val="20"/>
+          <w:lang w:val="en-US"/>
+        </w:rPr>
+        <w:t>InstagremAPI</w:t>
+      </w:r>
+      <w:proofErr w:type="spellEnd"/>
+      <w:r>
+        <w:rPr>
+          <w:sz w:val="20"/>
+          <w:szCs w:val="20"/>
+        </w:rPr>
+        <w:t xml:space="preserve"> із аргументами </w:t>
+      </w:r>
+      <w:r>
+        <w:rPr>
+          <w:sz w:val="20"/>
+          <w:szCs w:val="20"/>
+          <w:lang w:val="en-US"/>
+        </w:rPr>
+        <w:t xml:space="preserve">login </w:t>
+      </w:r>
+      <w:r>
+        <w:rPr>
+          <w:sz w:val="20"/>
+          <w:szCs w:val="20"/>
+        </w:rPr>
+        <w:t xml:space="preserve">та </w:t>
+      </w:r>
+      <w:r>
+        <w:rPr>
+          <w:sz w:val="20"/>
+          <w:szCs w:val="20"/>
+          <w:lang w:val="en-US"/>
+        </w:rPr>
+        <w:t xml:space="preserve">password </w:t>
+      </w:r>
+      <w:r>
+        <w:rPr>
+          <w:sz w:val="20"/>
+          <w:szCs w:val="20"/>
+        </w:rPr>
+        <w:t xml:space="preserve">щоб </w:t>
+      </w:r>
+      <w:proofErr w:type="spellStart"/>
+      <w:r>
+        <w:rPr>
+          <w:sz w:val="20"/>
+          <w:szCs w:val="20"/>
+        </w:rPr>
+        <w:t>залогуватись</w:t>
+      </w:r>
+      <w:proofErr w:type="spellEnd"/>
+      <w:r>
+        <w:rPr>
+          <w:sz w:val="20"/>
+          <w:szCs w:val="20"/>
+        </w:rPr>
+        <w:t xml:space="preserve"> для подальшої змоги використовувати дані</w:t>
+      </w:r>
+      <w:r>
+        <w:rPr>
+          <w:sz w:val="20"/>
+          <w:szCs w:val="20"/>
+          <w:lang w:val="en-US"/>
+        </w:rPr>
+        <w:t xml:space="preserve"> API Instagram.</w:t>
+      </w:r>
+      <w:r>
+        <w:rPr>
+          <w:sz w:val="20"/>
+          <w:szCs w:val="20"/>
+        </w:rPr>
+        <w:t xml:space="preserve"> Також в __</w:t>
+      </w:r>
+      <w:proofErr w:type="spellStart"/>
+      <w:r>
+        <w:rPr>
+          <w:sz w:val="20"/>
+          <w:szCs w:val="20"/>
+          <w:lang w:val="en-US"/>
+        </w:rPr>
+        <w:t>init</w:t>
+      </w:r>
+      <w:proofErr w:type="spellEnd"/>
+      <w:r>
+        <w:rPr>
+          <w:sz w:val="20"/>
+          <w:szCs w:val="20"/>
+          <w:lang w:val="en-US"/>
+        </w:rPr>
+        <w:t>__</w:t>
+      </w:r>
+      <w:r>
+        <w:rPr>
+          <w:sz w:val="20"/>
+          <w:szCs w:val="20"/>
+        </w:rPr>
+        <w:t xml:space="preserve"> створюється змінна </w:t>
+      </w:r>
+      <w:proofErr w:type="spellStart"/>
+      <w:r>
+        <w:rPr>
+          <w:sz w:val="20"/>
+          <w:szCs w:val="20"/>
+          <w:lang w:val="en-US"/>
+        </w:rPr>
+        <w:t>list_of_added</w:t>
+      </w:r>
+      <w:proofErr w:type="spellEnd"/>
+      <w:r>
+        <w:rPr>
+          <w:sz w:val="20"/>
+          <w:szCs w:val="20"/>
+          <w:lang w:val="en-US"/>
+        </w:rPr>
+        <w:t xml:space="preserve"> </w:t>
+      </w:r>
+      <w:r>
+        <w:rPr>
+          <w:sz w:val="20"/>
+          <w:szCs w:val="20"/>
+        </w:rPr>
+        <w:t xml:space="preserve">в яку записуватимуться результати виконання функції </w:t>
+      </w:r>
+      <w:r>
+        <w:rPr>
+          <w:sz w:val="20"/>
+          <w:szCs w:val="20"/>
+          <w:lang w:val="en-US"/>
+        </w:rPr>
+        <w:t xml:space="preserve">add </w:t>
+      </w:r>
+      <w:r>
+        <w:rPr>
+          <w:sz w:val="20"/>
+          <w:szCs w:val="20"/>
+        </w:rPr>
+        <w:t>для зручнішої роботи.</w:t>
+      </w:r>
+    </w:p>
+    <w:p>
+      <w:pPr>
+        <w:rPr>
+          <w:sz w:val="20"/>
+          <w:szCs w:val="20"/>
+        </w:rPr>
+      </w:pPr>
+      <w:r>
+        <w:rPr>
+          <w:sz w:val="20"/>
+          <w:szCs w:val="20"/>
+        </w:rPr>
+        <w:t xml:space="preserve">Метод </w:t>
+      </w:r>
+      <w:r>
+        <w:rPr>
+          <w:sz w:val="20"/>
+          <w:szCs w:val="20"/>
+          <w:lang w:val="en-US"/>
+        </w:rPr>
+        <w:t>add</w:t>
+      </w:r>
+      <w:r>
+        <w:rPr>
+          <w:sz w:val="20"/>
+          <w:szCs w:val="20"/>
+        </w:rPr>
+        <w:t xml:space="preserve"> додає зображення до вузла за допомогою класу </w:t>
+      </w:r>
+      <w:r>
+        <w:rPr>
+          <w:sz w:val="20"/>
+          <w:szCs w:val="20"/>
+          <w:lang w:val="en-US"/>
+        </w:rPr>
+        <w:t>Node</w:t>
+      </w:r>
+      <w:r>
+        <w:rPr>
+          <w:sz w:val="20"/>
+          <w:szCs w:val="20"/>
+        </w:rPr>
+        <w:t xml:space="preserve">. Перше зображення і дані про нього збережеться як словник у </w:t>
+      </w:r>
+      <w:proofErr w:type="spellStart"/>
+      <w:r>
+        <w:rPr>
+          <w:sz w:val="20"/>
+          <w:szCs w:val="20"/>
+          <w:lang w:val="en-US"/>
+        </w:rPr>
+        <w:t>self._</w:t>
+      </w:r>
+      <w:proofErr w:type="gramStart"/>
+      <w:r>
+        <w:rPr>
+          <w:sz w:val="20"/>
+          <w:szCs w:val="20"/>
+          <w:lang w:val="en-US"/>
+        </w:rPr>
+        <w:t>head</w:t>
+      </w:r>
+      <w:proofErr w:type="spellEnd"/>
+      <w:proofErr w:type="gramEnd"/>
+      <w:r>
+        <w:rPr>
+          <w:sz w:val="20"/>
+          <w:szCs w:val="20"/>
+        </w:rPr>
+        <w:t xml:space="preserve">, і всі наступні за допомогою використання </w:t>
+      </w:r>
+      <w:r>
+        <w:rPr>
+          <w:sz w:val="20"/>
+          <w:szCs w:val="20"/>
+          <w:lang w:val="en-US"/>
+        </w:rPr>
+        <w:t>self._</w:t>
+      </w:r>
+      <w:proofErr w:type="spellStart"/>
+      <w:r>
+        <w:rPr>
+          <w:sz w:val="20"/>
+          <w:szCs w:val="20"/>
+          <w:lang w:val="en-US"/>
+        </w:rPr>
+        <w:t>head.next</w:t>
+      </w:r>
+      <w:proofErr w:type="spellEnd"/>
+      <w:r>
+        <w:rPr>
+          <w:sz w:val="20"/>
+          <w:szCs w:val="20"/>
+          <w:lang w:val="en-US"/>
+        </w:rPr>
+        <w:t xml:space="preserve">. </w:t>
+      </w:r>
+      <w:proofErr w:type="gramStart"/>
+      <w:r>
+        <w:rPr>
+          <w:sz w:val="20"/>
+          <w:szCs w:val="20"/>
+          <w:lang w:val="en-US"/>
+        </w:rPr>
+        <w:t>add</w:t>
+      </w:r>
+      <w:proofErr w:type="gramEnd"/>
+      <w:r>
+        <w:rPr>
+          <w:sz w:val="20"/>
+          <w:szCs w:val="20"/>
+          <w:lang w:val="en-US"/>
+        </w:rPr>
+        <w:t xml:space="preserve"> </w:t>
+      </w:r>
+      <w:r>
+        <w:rPr>
+          <w:sz w:val="20"/>
+          <w:szCs w:val="20"/>
+        </w:rPr>
+        <w:t xml:space="preserve">має 2 аргументи </w:t>
+      </w:r>
+      <w:r>
+        <w:rPr>
+          <w:sz w:val="20"/>
+          <w:szCs w:val="20"/>
+          <w:lang w:val="en-US"/>
+        </w:rPr>
+        <w:t xml:space="preserve">v1 </w:t>
+      </w:r>
+      <w:r>
+        <w:rPr>
+          <w:sz w:val="20"/>
+          <w:szCs w:val="20"/>
+        </w:rPr>
+        <w:t xml:space="preserve">та </w:t>
+      </w:r>
+      <w:r>
+        <w:rPr>
+          <w:sz w:val="20"/>
+          <w:szCs w:val="20"/>
+          <w:lang w:val="en-US"/>
+        </w:rPr>
+        <w:t xml:space="preserve">v2 – </w:t>
+      </w:r>
+      <w:proofErr w:type="spellStart"/>
+      <w:r>
+        <w:rPr>
+          <w:sz w:val="20"/>
+          <w:szCs w:val="20"/>
+          <w:lang w:val="en-US"/>
+        </w:rPr>
+        <w:t>порядкові</w:t>
+      </w:r>
+      <w:proofErr w:type="spellEnd"/>
+      <w:r>
+        <w:rPr>
+          <w:sz w:val="20"/>
+          <w:szCs w:val="20"/>
+          <w:lang w:val="en-US"/>
+        </w:rPr>
+        <w:t xml:space="preserve"> </w:t>
+      </w:r>
+      <w:r>
+        <w:rPr>
+          <w:sz w:val="20"/>
+          <w:szCs w:val="20"/>
+        </w:rPr>
+        <w:t xml:space="preserve">номери картинок. Якщо запустити </w:t>
+      </w:r>
+      <w:r>
+        <w:rPr>
+          <w:sz w:val="20"/>
+          <w:szCs w:val="20"/>
+          <w:lang w:val="en-US"/>
+        </w:rPr>
+        <w:t xml:space="preserve">add </w:t>
+      </w:r>
+      <w:r>
+        <w:rPr>
+          <w:sz w:val="20"/>
+          <w:szCs w:val="20"/>
+        </w:rPr>
+        <w:t xml:space="preserve">без аргументів буде додано всі зображення користувача, якщо задати лише </w:t>
+      </w:r>
+      <w:r>
+        <w:rPr>
+          <w:sz w:val="20"/>
+          <w:szCs w:val="20"/>
+          <w:lang w:val="en-US"/>
+        </w:rPr>
+        <w:t xml:space="preserve">v1 </w:t>
+      </w:r>
+      <w:r>
+        <w:rPr>
+          <w:sz w:val="20"/>
+          <w:szCs w:val="20"/>
+        </w:rPr>
+        <w:t xml:space="preserve">то буде додано лише це конкретне фото під номером </w:t>
+      </w:r>
+      <w:r>
+        <w:rPr>
+          <w:sz w:val="20"/>
+          <w:szCs w:val="20"/>
+          <w:lang w:val="en-US"/>
+        </w:rPr>
+        <w:t>v1</w:t>
+      </w:r>
+      <w:r>
+        <w:rPr>
+          <w:sz w:val="20"/>
+          <w:szCs w:val="20"/>
+        </w:rPr>
+        <w:t xml:space="preserve">, якщо задати лише </w:t>
+      </w:r>
+      <w:r>
+        <w:rPr>
+          <w:sz w:val="20"/>
+          <w:szCs w:val="20"/>
+          <w:lang w:val="en-US"/>
+        </w:rPr>
+        <w:t xml:space="preserve">v2 </w:t>
+      </w:r>
+      <w:r>
+        <w:rPr>
+          <w:sz w:val="20"/>
+          <w:szCs w:val="20"/>
+        </w:rPr>
+        <w:t xml:space="preserve">то буде додано усі зображення від першого(найновішого) до того, під номером </w:t>
+      </w:r>
+      <w:r>
+        <w:rPr>
+          <w:sz w:val="20"/>
+          <w:szCs w:val="20"/>
+          <w:lang w:val="en-US"/>
+        </w:rPr>
+        <w:t>v2</w:t>
+      </w:r>
+      <w:r>
+        <w:rPr>
+          <w:sz w:val="20"/>
+          <w:szCs w:val="20"/>
+        </w:rPr>
+        <w:t xml:space="preserve">, і якщо ж задати обидва аргументи, то в межах між цими зображеннями всі фото будуть додані(включно із </w:t>
+      </w:r>
+      <w:r>
+        <w:rPr>
+          <w:sz w:val="20"/>
+          <w:szCs w:val="20"/>
+          <w:lang w:val="en-US"/>
+        </w:rPr>
+        <w:t xml:space="preserve">v1 </w:t>
+      </w:r>
+      <w:r>
+        <w:rPr>
+          <w:sz w:val="20"/>
+          <w:szCs w:val="20"/>
+        </w:rPr>
+        <w:t xml:space="preserve">та </w:t>
+      </w:r>
+      <w:r>
+        <w:rPr>
+          <w:sz w:val="20"/>
+          <w:szCs w:val="20"/>
+          <w:lang w:val="en-US"/>
+        </w:rPr>
+        <w:t>v2)</w:t>
+      </w:r>
+      <w:r>
+        <w:rPr>
+          <w:sz w:val="20"/>
+          <w:szCs w:val="20"/>
+        </w:rPr>
+        <w:t>.</w:t>
+      </w:r>
+    </w:p>
+    <w:p>
+      <w:pPr>
+        <w:rPr>
+          <w:sz w:val="20"/>
+          <w:szCs w:val="20"/>
+        </w:rPr>
+      </w:pPr>
+      <w:r>
+        <w:rPr>
+          <w:sz w:val="20"/>
+          <w:szCs w:val="20"/>
+        </w:rPr>
+        <w:t>Метод _</w:t>
+      </w:r>
+      <w:proofErr w:type="spellStart"/>
+      <w:r>
+        <w:rPr>
+          <w:sz w:val="20"/>
+          <w:szCs w:val="20"/>
+          <w:lang w:val="en-US"/>
+        </w:rPr>
+        <w:t>get_userid</w:t>
+      </w:r>
+      <w:proofErr w:type="spellEnd"/>
+      <w:r>
+        <w:rPr>
+          <w:sz w:val="20"/>
+          <w:szCs w:val="20"/>
+          <w:lang w:val="en-US"/>
+        </w:rPr>
+        <w:t xml:space="preserve"> </w:t>
+      </w:r>
+      <w:r>
+        <w:rPr>
+          <w:sz w:val="20"/>
+          <w:szCs w:val="20"/>
+        </w:rPr>
+        <w:t>створ</w:t>
+      </w:r>
+      <w:r>
+        <w:rPr>
+          <w:sz w:val="20"/>
+          <w:szCs w:val="20"/>
+        </w:rPr>
+        <w:t xml:space="preserve">ений для того щоб перетворювати </w:t>
+      </w:r>
+      <w:proofErr w:type="spellStart"/>
+      <w:r>
+        <w:rPr>
+          <w:sz w:val="20"/>
+          <w:szCs w:val="20"/>
+        </w:rPr>
+        <w:t>нікнейм</w:t>
+      </w:r>
+      <w:proofErr w:type="spellEnd"/>
+      <w:r>
+        <w:rPr>
+          <w:sz w:val="20"/>
+          <w:szCs w:val="20"/>
+        </w:rPr>
+        <w:t xml:space="preserve"> користувача у </w:t>
+      </w:r>
+      <w:r>
+        <w:rPr>
+          <w:sz w:val="20"/>
+          <w:szCs w:val="20"/>
+          <w:lang w:val="en-US"/>
+        </w:rPr>
+        <w:t xml:space="preserve">user ID </w:t>
+      </w:r>
+      <w:r>
+        <w:rPr>
+          <w:sz w:val="20"/>
+          <w:szCs w:val="20"/>
+        </w:rPr>
+        <w:t xml:space="preserve">код. Для цього я використовую бібліотеку </w:t>
+      </w:r>
+      <w:r>
+        <w:rPr>
+          <w:sz w:val="20"/>
+          <w:szCs w:val="20"/>
+          <w:lang w:val="en-US"/>
+        </w:rPr>
+        <w:t>urllib2</w:t>
+      </w:r>
+      <w:r>
+        <w:rPr>
+          <w:sz w:val="20"/>
+          <w:szCs w:val="20"/>
+        </w:rPr>
+        <w:t xml:space="preserve">, яка дістає дані з </w:t>
+      </w:r>
+      <w:proofErr w:type="spellStart"/>
+      <w:r>
+        <w:rPr>
+          <w:sz w:val="20"/>
+          <w:szCs w:val="20"/>
+        </w:rPr>
+        <w:t>веб</w:t>
+      </w:r>
+      <w:proofErr w:type="spellEnd"/>
+      <w:r>
+        <w:rPr>
+          <w:sz w:val="20"/>
+          <w:szCs w:val="20"/>
+        </w:rPr>
+        <w:t xml:space="preserve"> мережі і отримує цей </w:t>
+      </w:r>
+      <w:r>
+        <w:rPr>
+          <w:sz w:val="20"/>
+          <w:szCs w:val="20"/>
+          <w:lang w:val="en-US"/>
+        </w:rPr>
+        <w:t>ID</w:t>
+      </w:r>
+      <w:r>
+        <w:rPr>
+          <w:sz w:val="20"/>
+          <w:szCs w:val="20"/>
+        </w:rPr>
+        <w:t xml:space="preserve"> і багато іншої непотрібної інформації, тож потім із допомогою бібліотеки </w:t>
+      </w:r>
+      <w:proofErr w:type="spellStart"/>
+      <w:r>
+        <w:rPr>
+          <w:sz w:val="20"/>
+          <w:szCs w:val="20"/>
+          <w:lang w:val="en-US"/>
+        </w:rPr>
+        <w:t>simplejson</w:t>
+      </w:r>
+      <w:proofErr w:type="spellEnd"/>
+      <w:r>
+        <w:rPr>
+          <w:sz w:val="20"/>
+          <w:szCs w:val="20"/>
+          <w:lang w:val="en-US"/>
+        </w:rPr>
+        <w:t xml:space="preserve"> </w:t>
+      </w:r>
+      <w:r>
+        <w:rPr>
+          <w:sz w:val="20"/>
+          <w:szCs w:val="20"/>
+        </w:rPr>
+        <w:t xml:space="preserve">я перетворюю отримані дані у </w:t>
+      </w:r>
+      <w:r>
+        <w:rPr>
+          <w:sz w:val="20"/>
+          <w:szCs w:val="20"/>
+          <w:lang w:val="en-US"/>
+        </w:rPr>
+        <w:t xml:space="preserve">python dictionary </w:t>
+      </w:r>
+      <w:r>
+        <w:rPr>
+          <w:sz w:val="20"/>
+          <w:szCs w:val="20"/>
+        </w:rPr>
+        <w:t>і дістаю потрібний мені код, який і повертає цей метод.</w:t>
+      </w:r>
+    </w:p>
+    <w:p>
+      <w:pPr>
+        <w:rPr>
+          <w:sz w:val="20"/>
+          <w:szCs w:val="20"/>
+        </w:rPr>
+      </w:pPr>
+      <w:r>
+        <w:rPr>
+          <w:sz w:val="20"/>
+          <w:szCs w:val="20"/>
+        </w:rPr>
+        <w:t xml:space="preserve">Метод </w:t>
+      </w:r>
+      <w:proofErr w:type="spellStart"/>
+      <w:r>
+        <w:rPr>
+          <w:sz w:val="20"/>
+          <w:szCs w:val="20"/>
+          <w:lang w:val="en-US"/>
+        </w:rPr>
+        <w:t>all_added</w:t>
+      </w:r>
+      <w:proofErr w:type="spellEnd"/>
+      <w:r>
+        <w:rPr>
+          <w:sz w:val="20"/>
+          <w:szCs w:val="20"/>
+          <w:lang w:val="en-US"/>
+        </w:rPr>
+        <w:t xml:space="preserve"> </w:t>
+      </w:r>
+      <w:r>
+        <w:rPr>
+          <w:sz w:val="20"/>
+          <w:szCs w:val="20"/>
+        </w:rPr>
+        <w:t xml:space="preserve">повертає словник із усіма доданими фото як ключами та користувачами які </w:t>
+      </w:r>
+      <w:proofErr w:type="spellStart"/>
+      <w:r>
+        <w:rPr>
+          <w:sz w:val="20"/>
+          <w:szCs w:val="20"/>
+        </w:rPr>
+        <w:t>лайкнули</w:t>
+      </w:r>
+      <w:proofErr w:type="spellEnd"/>
+      <w:r>
+        <w:rPr>
+          <w:sz w:val="20"/>
+          <w:szCs w:val="20"/>
+        </w:rPr>
+        <w:t xml:space="preserve"> це фото як значеннями. Для цього ми пробігаємось по всьому існуючому вузлі і по одному додаємо нові ключі у словник.</w:t>
+      </w:r>
+    </w:p>
+    <w:p>
+      <w:pPr>
+        <w:rPr>
+          <w:sz w:val="20"/>
+          <w:szCs w:val="20"/>
+        </w:rPr>
+      </w:pPr>
+      <w:r>
+        <w:rPr>
+          <w:sz w:val="20"/>
+          <w:szCs w:val="20"/>
+        </w:rPr>
+        <w:t xml:space="preserve">Метод </w:t>
+      </w:r>
+      <w:proofErr w:type="spellStart"/>
+      <w:r>
+        <w:rPr>
+          <w:sz w:val="20"/>
+          <w:szCs w:val="20"/>
+          <w:lang w:val="en-US"/>
+        </w:rPr>
+        <w:t>media_likers</w:t>
+      </w:r>
+      <w:proofErr w:type="spellEnd"/>
+      <w:r>
+        <w:rPr>
+          <w:sz w:val="20"/>
+          <w:szCs w:val="20"/>
+          <w:lang w:val="en-US"/>
+        </w:rPr>
+        <w:t xml:space="preserve"> </w:t>
+      </w:r>
+      <w:r>
+        <w:rPr>
+          <w:sz w:val="20"/>
+          <w:szCs w:val="20"/>
+        </w:rPr>
+        <w:t xml:space="preserve">повертає список користувачів, які </w:t>
+      </w:r>
+      <w:proofErr w:type="spellStart"/>
+      <w:r>
+        <w:rPr>
+          <w:sz w:val="20"/>
+          <w:szCs w:val="20"/>
+        </w:rPr>
+        <w:t>лайкнули</w:t>
+      </w:r>
+      <w:proofErr w:type="spellEnd"/>
+      <w:r>
+        <w:rPr>
+          <w:sz w:val="20"/>
+          <w:szCs w:val="20"/>
+        </w:rPr>
+        <w:t xml:space="preserve"> вибране фото. </w:t>
+      </w:r>
+      <w:r>
+        <w:rPr>
+          <w:sz w:val="20"/>
+          <w:szCs w:val="20"/>
+        </w:rPr>
+        <w:t xml:space="preserve">Номер фото інформація про яке береться задається в аргументі </w:t>
+      </w:r>
+      <w:r>
+        <w:rPr>
+          <w:sz w:val="20"/>
+          <w:szCs w:val="20"/>
+          <w:lang w:val="en-US"/>
+        </w:rPr>
+        <w:t>numb</w:t>
+      </w:r>
+      <w:r>
+        <w:rPr>
+          <w:sz w:val="20"/>
+          <w:szCs w:val="20"/>
+        </w:rPr>
+        <w:t xml:space="preserve">. Ця нумерація знову іде від новішого до найстаршого, які відповідно позначаються 1 та -1. Список складається із </w:t>
+      </w:r>
+      <w:proofErr w:type="spellStart"/>
+      <w:r>
+        <w:rPr>
+          <w:sz w:val="20"/>
+          <w:szCs w:val="20"/>
+        </w:rPr>
+        <w:t>стрінгів</w:t>
+      </w:r>
+      <w:proofErr w:type="spellEnd"/>
+      <w:r>
+        <w:rPr>
+          <w:sz w:val="20"/>
+          <w:szCs w:val="20"/>
+        </w:rPr>
+        <w:t>, які є логінами користувачів.</w:t>
+      </w:r>
+    </w:p>
+    <w:p>
+      <w:pPr>
+        <w:rPr>
+          <w:sz w:val="20"/>
+          <w:szCs w:val="20"/>
+        </w:rPr>
+      </w:pPr>
+      <w:r>
+        <w:rPr>
+          <w:sz w:val="20"/>
+          <w:szCs w:val="20"/>
+        </w:rPr>
+        <w:t>Метод __</w:t>
+      </w:r>
+      <w:proofErr w:type="spellStart"/>
+      <w:r>
+        <w:rPr>
+          <w:sz w:val="20"/>
+          <w:szCs w:val="20"/>
+          <w:lang w:val="en-US"/>
+        </w:rPr>
+        <w:t>str</w:t>
+      </w:r>
+      <w:proofErr w:type="spellEnd"/>
+      <w:r>
+        <w:rPr>
+          <w:sz w:val="20"/>
+          <w:szCs w:val="20"/>
+          <w:lang w:val="en-US"/>
+        </w:rPr>
+        <w:t xml:space="preserve">__ </w:t>
+      </w:r>
+      <w:r>
+        <w:rPr>
+          <w:sz w:val="20"/>
+          <w:szCs w:val="20"/>
+        </w:rPr>
+        <w:t xml:space="preserve">повертає </w:t>
+      </w:r>
+      <w:proofErr w:type="spellStart"/>
+      <w:r>
+        <w:rPr>
+          <w:sz w:val="20"/>
+          <w:szCs w:val="20"/>
+        </w:rPr>
+        <w:t>стрінг</w:t>
+      </w:r>
+      <w:proofErr w:type="spellEnd"/>
+      <w:r>
+        <w:rPr>
+          <w:sz w:val="20"/>
+          <w:szCs w:val="20"/>
+        </w:rPr>
+        <w:t xml:space="preserve"> у який показує усі додані фото. __</w:t>
+      </w:r>
+      <w:proofErr w:type="spellStart"/>
+      <w:r>
+        <w:rPr>
+          <w:sz w:val="20"/>
+          <w:szCs w:val="20"/>
+          <w:lang w:val="en-US"/>
+        </w:rPr>
+        <w:t>str</w:t>
+      </w:r>
+      <w:proofErr w:type="spellEnd"/>
+      <w:r>
+        <w:rPr>
+          <w:sz w:val="20"/>
+          <w:szCs w:val="20"/>
+        </w:rPr>
+        <w:t xml:space="preserve">__ пробігається по вузлу починаючи від </w:t>
+      </w:r>
+      <w:proofErr w:type="spellStart"/>
+      <w:r>
+        <w:rPr>
+          <w:sz w:val="20"/>
+          <w:szCs w:val="20"/>
+          <w:lang w:val="en-US"/>
+        </w:rPr>
+        <w:t>self._</w:t>
+      </w:r>
+      <w:proofErr w:type="gramStart"/>
+      <w:r>
+        <w:rPr>
+          <w:sz w:val="20"/>
+          <w:szCs w:val="20"/>
+          <w:lang w:val="en-US"/>
+        </w:rPr>
+        <w:t>head</w:t>
+      </w:r>
+      <w:proofErr w:type="spellEnd"/>
+      <w:proofErr w:type="gramEnd"/>
+      <w:r>
+        <w:rPr>
+          <w:sz w:val="20"/>
+          <w:szCs w:val="20"/>
+          <w:lang w:val="en-US"/>
+        </w:rPr>
+        <w:t xml:space="preserve"> </w:t>
+      </w:r>
+      <w:r>
+        <w:rPr>
+          <w:sz w:val="20"/>
+          <w:szCs w:val="20"/>
+        </w:rPr>
+        <w:t xml:space="preserve">і додає посилання на фото та кількість користувачів які це фото </w:t>
+      </w:r>
+      <w:proofErr w:type="spellStart"/>
+      <w:r>
+        <w:rPr>
+          <w:sz w:val="20"/>
+          <w:szCs w:val="20"/>
+        </w:rPr>
+        <w:t>лайкнули</w:t>
+      </w:r>
+      <w:proofErr w:type="spellEnd"/>
+      <w:r>
+        <w:rPr>
+          <w:sz w:val="20"/>
+          <w:szCs w:val="20"/>
+        </w:rPr>
+        <w:t xml:space="preserve">. </w:t>
+      </w:r>
+      <w:r>
+        <w:rPr>
+          <w:sz w:val="20"/>
+          <w:szCs w:val="20"/>
+        </w:rPr>
+        <w:t xml:space="preserve">Кожне наступне фото </w:t>
+      </w:r>
+      <w:proofErr w:type="spellStart"/>
+      <w:r>
+        <w:rPr>
+          <w:sz w:val="20"/>
+          <w:szCs w:val="20"/>
+        </w:rPr>
+        <w:t>прінтиться</w:t>
+      </w:r>
+      <w:proofErr w:type="spellEnd"/>
+      <w:r>
+        <w:rPr>
+          <w:sz w:val="20"/>
+          <w:szCs w:val="20"/>
+        </w:rPr>
+        <w:t xml:space="preserve"> із нового рядка і через двокрапку написано скільки відомих </w:t>
+      </w:r>
+      <w:proofErr w:type="spellStart"/>
+      <w:r>
+        <w:rPr>
+          <w:sz w:val="20"/>
+          <w:szCs w:val="20"/>
+        </w:rPr>
+        <w:t>юзерів</w:t>
+      </w:r>
+      <w:proofErr w:type="spellEnd"/>
+      <w:r>
+        <w:rPr>
+          <w:sz w:val="20"/>
+          <w:szCs w:val="20"/>
+        </w:rPr>
+        <w:t xml:space="preserve"> його </w:t>
+      </w:r>
+      <w:proofErr w:type="spellStart"/>
+      <w:r>
+        <w:rPr>
+          <w:sz w:val="20"/>
+          <w:szCs w:val="20"/>
+        </w:rPr>
+        <w:t>лайкнуло</w:t>
+      </w:r>
+      <w:proofErr w:type="spellEnd"/>
+      <w:r>
+        <w:rPr>
+          <w:sz w:val="20"/>
+          <w:szCs w:val="20"/>
+        </w:rPr>
+        <w:t xml:space="preserve">. Проте якщо </w:t>
+      </w:r>
+      <w:proofErr w:type="spellStart"/>
+      <w:r>
+        <w:rPr>
+          <w:sz w:val="20"/>
+          <w:szCs w:val="20"/>
+        </w:rPr>
+        <w:t>лайк</w:t>
+      </w:r>
+      <w:proofErr w:type="spellEnd"/>
+      <w:r>
+        <w:rPr>
+          <w:sz w:val="20"/>
+          <w:szCs w:val="20"/>
+        </w:rPr>
+        <w:t xml:space="preserve"> стоїть від невідомого користувача, то він не враховуватиметься.</w:t>
+      </w:r>
+    </w:p>
+    <w:p>
+      <w:pPr>
+        <w:rPr>
+          <w:sz w:val="20"/>
+          <w:szCs w:val="20"/>
+        </w:rPr>
+      </w:pPr>
+      <w:r>
+        <w:rPr>
+          <w:sz w:val="20"/>
+          <w:szCs w:val="20"/>
+        </w:rPr>
+        <w:t xml:space="preserve">Цей </w:t>
+      </w:r>
+      <w:r>
+        <w:rPr>
+          <w:sz w:val="20"/>
+          <w:szCs w:val="20"/>
+          <w:lang w:val="en-US"/>
+        </w:rPr>
+        <w:t xml:space="preserve">ADT </w:t>
+      </w:r>
+      <w:r>
+        <w:rPr>
+          <w:sz w:val="20"/>
+          <w:szCs w:val="20"/>
+        </w:rPr>
+        <w:t xml:space="preserve">в основному використовується в програмі </w:t>
+      </w:r>
+      <w:proofErr w:type="spellStart"/>
+      <w:r>
+        <w:rPr>
+          <w:sz w:val="20"/>
+          <w:szCs w:val="20"/>
+          <w:lang w:val="en-US"/>
+        </w:rPr>
+        <w:t>RealFriends</w:t>
+      </w:r>
+      <w:proofErr w:type="spellEnd"/>
+      <w:r>
+        <w:rPr>
+          <w:sz w:val="20"/>
+          <w:szCs w:val="20"/>
+        </w:rPr>
+        <w:t xml:space="preserve">, щоб складати статистику із вибраних фотографій по користувачах і кількості </w:t>
+      </w:r>
+      <w:proofErr w:type="spellStart"/>
+      <w:r>
+        <w:rPr>
+          <w:sz w:val="20"/>
+          <w:szCs w:val="20"/>
+        </w:rPr>
+        <w:t>лайкнутих</w:t>
+      </w:r>
+      <w:proofErr w:type="spellEnd"/>
+      <w:r>
+        <w:rPr>
+          <w:sz w:val="20"/>
+          <w:szCs w:val="20"/>
+        </w:rPr>
+        <w:t xml:space="preserve"> фотографій ними.</w:t>
       </w:r>
       <w:bookmarkStart w:id="0" w:name="_GoBack"/>
       <w:bookmarkEnd w:id="0"/>
